--- a/c project.docx
+++ b/c project.docx
@@ -19533,9 +19533,375 @@
         <w:t>}</w:t>
       </w:r>
     </w:p>
+    <w:p/>
+    <w:p>
+      <w:proofErr w:type="spellStart"/>
+      <w:proofErr w:type="gramStart"/>
+      <w:r>
+        <w:lastRenderedPageBreak/>
+        <w:t>git</w:t>
+      </w:r>
+      <w:proofErr w:type="spellEnd"/>
+      <w:proofErr w:type="gramEnd"/>
+      <w:r>
+        <w:t xml:space="preserve"> </w:t>
+      </w:r>
+      <w:proofErr w:type="spellStart"/>
+      <w:r>
+        <w:t>config</w:t>
+      </w:r>
+      <w:proofErr w:type="spellEnd"/>
+      <w:r>
+        <w:t xml:space="preserve"> --global user.name "Your Name"</w:t>
+      </w:r>
+    </w:p>
+    <w:p>
+      <w:proofErr w:type="spellStart"/>
+      <w:proofErr w:type="gramStart"/>
+      <w:r>
+        <w:t>git</w:t>
+      </w:r>
+      <w:proofErr w:type="spellEnd"/>
+      <w:proofErr w:type="gramEnd"/>
+      <w:r>
+        <w:t xml:space="preserve"> </w:t>
+      </w:r>
+      <w:proofErr w:type="spellStart"/>
+      <w:r>
+        <w:t>config</w:t>
+      </w:r>
+      <w:proofErr w:type="spellEnd"/>
+      <w:r>
+        <w:t xml:space="preserve"> --global </w:t>
+      </w:r>
+      <w:proofErr w:type="spellStart"/>
+      <w:r>
+        <w:t>user.email</w:t>
+      </w:r>
+      <w:proofErr w:type="spellEnd"/>
+      <w:r>
+        <w:t xml:space="preserve"> "you@example.com"</w:t>
+      </w:r>
+    </w:p>
+    <w:p>
+      <w:r>
+        <w:t># Generate SSH key (just press Enter when it asks for a file path)</w:t>
+      </w:r>
+    </w:p>
+    <w:p>
+      <w:proofErr w:type="spellStart"/>
+      <w:proofErr w:type="gramStart"/>
+      <w:r>
+        <w:t>ssh-keygen</w:t>
+      </w:r>
+      <w:proofErr w:type="spellEnd"/>
+      <w:proofErr w:type="gramEnd"/>
+      <w:r>
+        <w:t xml:space="preserve"> -t ed25519 -C "you@example.com"</w:t>
+      </w:r>
+    </w:p>
+    <w:p>
+      <w:r>
+        <w:t xml:space="preserve">Then add the SSH key to your </w:t>
+      </w:r>
+      <w:proofErr w:type="spellStart"/>
+      <w:r>
+        <w:t>GitHub</w:t>
+      </w:r>
+      <w:proofErr w:type="spellEnd"/>
+      <w:r>
+        <w:t xml:space="preserve"> account:</w:t>
+      </w:r>
+    </w:p>
+    <w:p>
+      <w:r>
+        <w:t># Copy the key to clipboard</w:t>
+      </w:r>
+    </w:p>
+    <w:p>
+      <w:proofErr w:type="gramStart"/>
+      <w:r>
+        <w:t>cat</w:t>
+      </w:r>
+      <w:proofErr w:type="gramEnd"/>
+      <w:r>
+        <w:t xml:space="preserve"> ~/.</w:t>
+      </w:r>
+      <w:proofErr w:type="spellStart"/>
+      <w:r>
+        <w:t>ssh</w:t>
+      </w:r>
+      <w:proofErr w:type="spellEnd"/>
+      <w:r>
+        <w:t>/id_ed25519.pub</w:t>
+      </w:r>
+    </w:p>
+    <w:p>
+      <w:r>
+        <w:t xml:space="preserve">Go to </w:t>
+      </w:r>
+      <w:proofErr w:type="spellStart"/>
+      <w:r>
+        <w:t>GitHub</w:t>
+      </w:r>
+      <w:proofErr w:type="spellEnd"/>
+      <w:r>
+        <w:t xml:space="preserve"> → Settings → SSH and GPG keys → New SSH key → Paste it</w:t>
+      </w:r>
+    </w:p>
+    <w:p/>
+    <w:p>
+      <w:r>
+        <w:t>Then test the connection:</w:t>
+      </w:r>
+    </w:p>
     <w:p>
       <w:bookmarkStart w:id="0" w:name="_GoBack"/>
       <w:bookmarkEnd w:id="0"/>
+      <w:proofErr w:type="spellStart"/>
+      <w:proofErr w:type="gramStart"/>
+      <w:r>
+        <w:t>ssh</w:t>
+      </w:r>
+      <w:proofErr w:type="spellEnd"/>
+      <w:proofErr w:type="gramEnd"/>
+      <w:r>
+        <w:t xml:space="preserve"> -T git@github.com</w:t>
+      </w:r>
+    </w:p>
+    <w:p>
+      <w:r>
+        <w:rPr>
+          <w:rFonts w:ascii="Segoe UI Symbol" w:hAnsi="Segoe UI Symbol" w:cs="Segoe UI Symbol"/>
+        </w:rPr>
+        <w:t>🔐</w:t>
+      </w:r>
+      <w:r>
+        <w:t xml:space="preserve"> 3. Personal Access Token for HTTPS (If Not Using SSH)</w:t>
+      </w:r>
+    </w:p>
+    <w:p>
+      <w:r>
+        <w:t xml:space="preserve">If you’re using HTTPS, </w:t>
+      </w:r>
+      <w:proofErr w:type="spellStart"/>
+      <w:r>
+        <w:t>GitHub</w:t>
+      </w:r>
+      <w:proofErr w:type="spellEnd"/>
+      <w:r>
+        <w:t xml:space="preserve"> no longer supports password login. You must use a token:</w:t>
+      </w:r>
+    </w:p>
+    <w:p>
+      <w:r>
+        <w:t xml:space="preserve"># </w:t>
+      </w:r>
+      <w:proofErr w:type="gramStart"/>
+      <w:r>
+        <w:t>When</w:t>
+      </w:r>
+      <w:proofErr w:type="gramEnd"/>
+      <w:r>
+        <w:t xml:space="preserve"> you push, </w:t>
+      </w:r>
+      <w:proofErr w:type="spellStart"/>
+      <w:r>
+        <w:t>Git</w:t>
+      </w:r>
+      <w:proofErr w:type="spellEnd"/>
+      <w:r>
+        <w:t xml:space="preserve"> will ask for a username and password:</w:t>
+      </w:r>
+    </w:p>
+    <w:p>
+      <w:r>
+        <w:t xml:space="preserve"># Use your </w:t>
+      </w:r>
+      <w:proofErr w:type="spellStart"/>
+      <w:r>
+        <w:t>GitHub</w:t>
+      </w:r>
+      <w:proofErr w:type="spellEnd"/>
+      <w:r>
+        <w:t xml:space="preserve"> username</w:t>
+      </w:r>
+    </w:p>
+    <w:p>
+      <w:r>
+        <w:t># Use a personal access token as the pass</w:t>
+      </w:r>
+      <w:r>
+        <w:t xml:space="preserve">word (not your </w:t>
+      </w:r>
+      <w:proofErr w:type="spellStart"/>
+      <w:r>
+        <w:t>GitHub</w:t>
+      </w:r>
+      <w:proofErr w:type="spellEnd"/>
+      <w:r>
+        <w:t xml:space="preserve"> password)</w:t>
+      </w:r>
+    </w:p>
+    <w:p>
+      <w:r>
+        <w:t>Go to htt</w:t>
+      </w:r>
+      <w:r>
+        <w:t>ps://github.com/settings/tokens</w:t>
+      </w:r>
+    </w:p>
+    <w:p>
+      <w:r>
+        <w:rPr>
+          <w:rFonts w:ascii="Segoe UI Symbol" w:hAnsi="Segoe UI Symbol" w:cs="Segoe UI Symbol"/>
+        </w:rPr>
+        <w:t>⚙</w:t>
+      </w:r>
+      <w:r>
+        <w:t xml:space="preserve">️ 4. Initialize a New </w:t>
+      </w:r>
+      <w:proofErr w:type="spellStart"/>
+      <w:r>
+        <w:t>Git</w:t>
+      </w:r>
+      <w:proofErr w:type="spellEnd"/>
+      <w:r>
+        <w:t xml:space="preserve"> Repo</w:t>
+      </w:r>
+    </w:p>
+    <w:p>
+      <w:proofErr w:type="spellStart"/>
+      <w:proofErr w:type="gramStart"/>
+      <w:r>
+        <w:t>git</w:t>
+      </w:r>
+      <w:proofErr w:type="spellEnd"/>
+      <w:proofErr w:type="gramEnd"/>
+      <w:r>
+        <w:t xml:space="preserve"> </w:t>
+      </w:r>
+      <w:proofErr w:type="spellStart"/>
+      <w:r>
+        <w:t>init</w:t>
+      </w:r>
+      <w:proofErr w:type="spellEnd"/>
+    </w:p>
+    <w:p>
+      <w:proofErr w:type="spellStart"/>
+      <w:proofErr w:type="gramStart"/>
+      <w:r>
+        <w:t>git</w:t>
+      </w:r>
+      <w:proofErr w:type="spellEnd"/>
+      <w:proofErr w:type="gramEnd"/>
+      <w:r>
+        <w:t xml:space="preserve"> add .</w:t>
+      </w:r>
+    </w:p>
+    <w:p>
+      <w:proofErr w:type="spellStart"/>
+      <w:proofErr w:type="gramStart"/>
+      <w:r>
+        <w:t>git</w:t>
+      </w:r>
+      <w:proofErr w:type="spellEnd"/>
+      <w:proofErr w:type="gramEnd"/>
+      <w:r>
+        <w:t xml:space="preserve"> commit -m "Initial commit"</w:t>
+      </w:r>
+    </w:p>
+    <w:p>
+      <w:r>
+        <w:rPr>
+          <w:rFonts w:ascii="Segoe UI Symbol" w:hAnsi="Segoe UI Symbol" w:cs="Segoe UI Symbol"/>
+        </w:rPr>
+        <w:t>🌐</w:t>
+      </w:r>
+      <w:r>
+        <w:t xml:space="preserve"> 5. Link to </w:t>
+      </w:r>
+      <w:proofErr w:type="spellStart"/>
+      <w:r>
+        <w:t>GitHub</w:t>
+      </w:r>
+      <w:proofErr w:type="spellEnd"/>
+      <w:r>
+        <w:t xml:space="preserve"> Repository</w:t>
+      </w:r>
+    </w:p>
+    <w:p>
+      <w:proofErr w:type="spellStart"/>
+      <w:proofErr w:type="gramStart"/>
+      <w:r>
+        <w:t>git</w:t>
+      </w:r>
+      <w:proofErr w:type="spellEnd"/>
+      <w:proofErr w:type="gramEnd"/>
+      <w:r>
+        <w:t xml:space="preserve"> remote add origin </w:t>
+      </w:r>
+      <w:hyperlink r:id="rId4" w:history="1">
+        <w:r>
+          <w:rPr>
+            <w:rStyle w:val="Hyperlink"/>
+          </w:rPr>
+          <w:t>https://github.com/yourusername/your-repo.git</w:t>
+        </w:r>
+      </w:hyperlink>
+    </w:p>
+    <w:p>
+      <w:r>
+        <w:t xml:space="preserve">                                      </w:t>
+      </w:r>
+      <w:proofErr w:type="gramStart"/>
+      <w:r>
+        <w:t>or</w:t>
+      </w:r>
+      <w:proofErr w:type="gramEnd"/>
+    </w:p>
+    <w:p>
+      <w:proofErr w:type="spellStart"/>
+      <w:proofErr w:type="gramStart"/>
+      <w:r>
+        <w:t>git</w:t>
+      </w:r>
+      <w:proofErr w:type="spellEnd"/>
+      <w:proofErr w:type="gramEnd"/>
+      <w:r>
+        <w:t xml:space="preserve"> remote add origin </w:t>
+      </w:r>
+      <w:proofErr w:type="spellStart"/>
+      <w:r>
+        <w:t>git@github.com:yourusername</w:t>
+      </w:r>
+      <w:proofErr w:type="spellEnd"/>
+      <w:r>
+        <w:t>/your-</w:t>
+      </w:r>
+      <w:proofErr w:type="spellStart"/>
+      <w:r>
+        <w:t>repo.git</w:t>
+      </w:r>
+      <w:proofErr w:type="spellEnd"/>
+    </w:p>
+    <w:p/>
+    <w:p>
+      <w:r>
+        <w:t>Then push:</w:t>
+      </w:r>
+    </w:p>
+    <w:p>
+      <w:proofErr w:type="spellStart"/>
+      <w:proofErr w:type="gramStart"/>
+      <w:r>
+        <w:t>git</w:t>
+      </w:r>
+      <w:proofErr w:type="spellEnd"/>
+      <w:proofErr w:type="gramEnd"/>
+      <w:r>
+        <w:t xml:space="preserve"> push -u origin main</w:t>
+      </w:r>
     </w:p>
     <w:sectPr>
       <w:pgSz w:w="12240" w:h="15840"/>
@@ -19968,6 +20334,17 @@
     <w:semiHidden/>
     <w:unhideWhenUsed/>
   </w:style>
+  <w:style w:type="character" w:styleId="Hyperlink">
+    <w:name w:val="Hyperlink"/>
+    <w:basedOn w:val="DefaultParagraphFont"/>
+    <w:uiPriority w:val="99"/>
+    <w:unhideWhenUsed/>
+    <w:rsid w:val="003E70F5"/>
+    <w:rPr>
+      <w:color w:val="0563C1" w:themeColor="hyperlink"/>
+      <w:u w:val="single"/>
+    </w:rPr>
+  </w:style>
 </w:styles>
 </file>
 
